--- a/docs/CV!.docx
+++ b/docs/CV!.docx
@@ -4242,7 +4242,25 @@
                                 <w:sz w:val="24"/>
                                 <w:szCs w:val="24"/>
                               </w:rPr>
-                              <w:t>manager/marketing professional. With a strong background in Computer Science, Engineering and an avid interest for research and non-fiction books in the field o</w:t>
+                              <w:t>manager/marketing professional</w:t>
+                            </w:r>
+                            <w:r>
+                              <w:rPr>
+                                <w:rFonts w:ascii="Times New Roman" w:hAnsi="Times New Roman" w:cs="Times New Roman"/>
+                                <w:color w:val="000000" w:themeColor="text1"/>
+                                <w:sz w:val="24"/>
+                                <w:szCs w:val="24"/>
+                              </w:rPr>
+                              <w:t xml:space="preserve"> OR a Web Developer</w:t>
+                            </w:r>
+                            <w:r>
+                              <w:rPr>
+                                <w:rFonts w:ascii="Times New Roman" w:hAnsi="Times New Roman" w:cs="Times New Roman"/>
+                                <w:color w:val="000000" w:themeColor="text1"/>
+                                <w:sz w:val="24"/>
+                                <w:szCs w:val="24"/>
+                              </w:rPr>
+                              <w:t>. With a strong background in Computer Science, Engineering and an avid interest for research and non-fiction books in the field o</w:t>
                             </w:r>
                             <w:r>
                               <w:rPr>
@@ -4442,7 +4460,25 @@
                           <w:sz w:val="24"/>
                           <w:szCs w:val="24"/>
                         </w:rPr>
-                        <w:t>manager/marketing professional. With a strong background in Computer Science, Engineering and an avid interest for research and non-fiction books in the field o</w:t>
+                        <w:t>manager/marketing professional</w:t>
+                      </w:r>
+                      <w:r>
+                        <w:rPr>
+                          <w:rFonts w:ascii="Times New Roman" w:hAnsi="Times New Roman" w:cs="Times New Roman"/>
+                          <w:color w:val="000000" w:themeColor="text1"/>
+                          <w:sz w:val="24"/>
+                          <w:szCs w:val="24"/>
+                        </w:rPr>
+                        <w:t xml:space="preserve"> OR a Web Developer</w:t>
+                      </w:r>
+                      <w:r>
+                        <w:rPr>
+                          <w:rFonts w:ascii="Times New Roman" w:hAnsi="Times New Roman" w:cs="Times New Roman"/>
+                          <w:color w:val="000000" w:themeColor="text1"/>
+                          <w:sz w:val="24"/>
+                          <w:szCs w:val="24"/>
+                        </w:rPr>
+                        <w:t>. With a strong background in Computer Science, Engineering and an avid interest for research and non-fiction books in the field o</w:t>
                       </w:r>
                       <w:r>
                         <w:rPr>
